--- a/회의록/221004_오전_회의록.docx
+++ b/회의록/221004_오전_회의록.docx
@@ -129,11 +129,6 @@
             <w:tcW w:w="7603" w:type="dxa"/>
           </w:tcPr>
           <w:p>
-            <w:pPr>
-              <w:rPr>
-                <w:rFonts w:hint="eastAsia"/>
-              </w:rPr>
-            </w:pPr>
             <w:proofErr w:type="spellStart"/>
             <w:r>
               <w:rPr>
@@ -382,6 +377,7 @@
         <w:tc>
           <w:tcPr>
             <w:tcW w:w="1271" w:type="dxa"/>
+            <w:vAlign w:val="center"/>
           </w:tcPr>
           <w:p>
             <w:r>
@@ -395,13 +391,14 @@
         <w:tc>
           <w:tcPr>
             <w:tcW w:w="1134" w:type="dxa"/>
-          </w:tcPr>
-          <w:p>
-            <w:r>
-              <w:rPr>
-                <w:rFonts w:hint="eastAsia"/>
-              </w:rPr>
-              <w:t>김재성</w:t>
+            <w:vAlign w:val="center"/>
+          </w:tcPr>
+          <w:p>
+            <w:r>
+              <w:rPr>
+                <w:rFonts w:hint="eastAsia"/>
+              </w:rPr>
+              <w:t>박도일</w:t>
             </w:r>
           </w:p>
         </w:tc>
@@ -470,11 +467,6 @@
             </w:r>
           </w:p>
           <w:p>
-            <w:pPr>
-              <w:rPr>
-                <w:rFonts w:hint="eastAsia"/>
-              </w:rPr>
-            </w:pPr>
             <w:r>
               <w:rPr>
                 <w:rFonts w:hint="eastAsia"/>
@@ -494,7 +486,15 @@
               <w:rPr>
                 <w:rFonts w:hint="eastAsia"/>
               </w:rPr>
-              <w:t xml:space="preserve"> 기업에 보고할 개발 스펙 정리해서 전달</w:t>
+              <w:t xml:space="preserve"> 기업에 보고할 개</w:t>
+            </w:r>
+            <w:bookmarkStart w:id="0" w:name="_GoBack"/>
+            <w:bookmarkEnd w:id="0"/>
+            <w:r>
+              <w:rPr>
+                <w:rFonts w:hint="eastAsia"/>
+              </w:rPr>
+              <w:t>발 스펙 정리해서 전달</w:t>
             </w:r>
           </w:p>
         </w:tc>
@@ -503,6 +503,7 @@
         <w:tc>
           <w:tcPr>
             <w:tcW w:w="1271" w:type="dxa"/>
+            <w:vAlign w:val="center"/>
           </w:tcPr>
           <w:p>
             <w:r>
@@ -516,13 +517,9 @@
         <w:tc>
           <w:tcPr>
             <w:tcW w:w="1134" w:type="dxa"/>
-          </w:tcPr>
-          <w:p>
-            <w:pPr>
-              <w:rPr>
-                <w:rFonts w:hint="eastAsia"/>
-              </w:rPr>
-            </w:pPr>
+            <w:vAlign w:val="center"/>
+          </w:tcPr>
+          <w:p>
             <w:proofErr w:type="spellStart"/>
             <w:r>
               <w:rPr>
@@ -552,11 +549,6 @@
             </w:r>
           </w:p>
           <w:p>
-            <w:pPr>
-              <w:rPr>
-                <w:rFonts w:hint="eastAsia"/>
-              </w:rPr>
-            </w:pPr>
             <w:r>
               <w:rPr>
                 <w:rFonts w:hint="eastAsia"/>
@@ -565,11 +557,6 @@
             </w:r>
           </w:p>
           <w:p>
-            <w:pPr>
-              <w:rPr>
-                <w:rFonts w:hint="eastAsia"/>
-              </w:rPr>
-            </w:pPr>
             <w:r>
               <w:rPr>
                 <w:rFonts w:hint="eastAsia"/>
@@ -590,8 +577,6 @@
               </w:rPr>
               <w:t xml:space="preserve"> 확정</w:t>
             </w:r>
-            <w:bookmarkStart w:id="0" w:name="_GoBack"/>
-            <w:bookmarkEnd w:id="0"/>
           </w:p>
         </w:tc>
       </w:tr>
@@ -599,13 +584,9 @@
         <w:tc>
           <w:tcPr>
             <w:tcW w:w="1271" w:type="dxa"/>
-          </w:tcPr>
-          <w:p>
-            <w:pPr>
-              <w:rPr>
-                <w:rFonts w:hint="eastAsia"/>
-              </w:rPr>
-            </w:pPr>
+            <w:vAlign w:val="center"/>
+          </w:tcPr>
+          <w:p>
             <w:r>
               <w:rPr>
                 <w:rFonts w:hint="eastAsia"/>
@@ -617,13 +598,9 @@
         <w:tc>
           <w:tcPr>
             <w:tcW w:w="1134" w:type="dxa"/>
-          </w:tcPr>
-          <w:p>
-            <w:pPr>
-              <w:rPr>
-                <w:rFonts w:hint="eastAsia"/>
-              </w:rPr>
-            </w:pPr>
+            <w:vAlign w:val="center"/>
+          </w:tcPr>
+          <w:p>
             <w:r>
               <w:rPr>
                 <w:rFonts w:hint="eastAsia"/>
@@ -637,11 +614,6 @@
             <w:tcW w:w="6611" w:type="dxa"/>
           </w:tcPr>
           <w:p>
-            <w:pPr>
-              <w:rPr>
-                <w:rFonts w:hint="eastAsia"/>
-              </w:rPr>
-            </w:pPr>
             <w:r>
               <w:rPr>
                 <w:rFonts w:hint="eastAsia"/>
@@ -1590,4 +1562,16 @@
     </a:ext>
   </a:extLst>
 </a:theme>
+</file>
+
+<file path=customXml/item1.xml><?xml version="1.0" encoding="utf-8"?>
+<b:Sources xmlns:b="http://schemas.openxmlformats.org/officeDocument/2006/bibliography" xmlns="http://schemas.openxmlformats.org/officeDocument/2006/bibliography" SelectedStyle="\APASixthEditionOfficeOnline.xsl" StyleName="APA" Version="6"/>
+</file>
+
+<file path=customXml/itemProps1.xml><?xml version="1.0" encoding="utf-8"?>
+<ds:datastoreItem xmlns:ds="http://schemas.openxmlformats.org/officeDocument/2006/customXml" ds:itemID="{10642309-9176-4CEC-9357-444720042832}">
+  <ds:schemaRefs>
+    <ds:schemaRef ds:uri="http://schemas.openxmlformats.org/officeDocument/2006/bibliography"/>
+  </ds:schemaRefs>
+</ds:datastoreItem>
 </file>
--- a/회의록/221004_오전_회의록.docx
+++ b/회의록/221004_오전_회의록.docx
@@ -486,75 +486,87 @@
               <w:rPr>
                 <w:rFonts w:hint="eastAsia"/>
               </w:rPr>
-              <w:t xml:space="preserve"> 기업에 보고할 개</w:t>
+              <w:t xml:space="preserve"> 기업에 보고할 개발 스펙 정리해서 전달</w:t>
+            </w:r>
+          </w:p>
+        </w:tc>
+      </w:tr>
+      <w:tr>
+        <w:tc>
+          <w:tcPr>
+            <w:tcW w:w="1271" w:type="dxa"/>
+            <w:vAlign w:val="center"/>
+          </w:tcPr>
+          <w:p>
+            <w:r>
+              <w:rPr>
+                <w:rFonts w:hint="eastAsia"/>
+              </w:rPr>
+              <w:t>기획</w:t>
+            </w:r>
+          </w:p>
+        </w:tc>
+        <w:tc>
+          <w:tcPr>
+            <w:tcW w:w="1134" w:type="dxa"/>
+            <w:vAlign w:val="center"/>
+          </w:tcPr>
+          <w:p>
+            <w:proofErr w:type="spellStart"/>
+            <w:r>
+              <w:rPr>
+                <w:rFonts w:hint="eastAsia"/>
+              </w:rPr>
+              <w:t>원유훈</w:t>
+            </w:r>
+            <w:proofErr w:type="spellEnd"/>
+          </w:p>
+        </w:tc>
+        <w:tc>
+          <w:tcPr>
+            <w:tcW w:w="6611" w:type="dxa"/>
+          </w:tcPr>
+          <w:p>
+            <w:pPr>
+              <w:rPr>
+                <w:rFonts w:hint="eastAsia"/>
+              </w:rPr>
+            </w:pPr>
+            <w:r>
+              <w:rPr>
+                <w:rFonts w:hint="eastAsia"/>
+              </w:rPr>
+              <w:t>수요일에 기업 미</w:t>
+            </w:r>
+            <w:r>
+              <w:rPr>
+                <w:rFonts w:hint="eastAsia"/>
+              </w:rPr>
+              <w:t>팅 진행 예정</w:t>
+            </w:r>
+          </w:p>
+          <w:p>
+            <w:pPr>
+              <w:rPr>
+                <w:rFonts w:hint="eastAsia"/>
+              </w:rPr>
+            </w:pPr>
+            <w:r>
+              <w:rPr>
+                <w:rFonts w:hint="eastAsia"/>
+              </w:rPr>
+              <w:t>수요일 몇 시에 미팅 진행할지 직접 물어보기</w:t>
+            </w:r>
+          </w:p>
+          <w:p>
+            <w:r>
+              <w:rPr>
+                <w:rFonts w:hint="eastAsia"/>
+              </w:rPr>
+              <w:t>오늘까지 컨셉 기획서 초안 작성</w:t>
             </w:r>
             <w:bookmarkStart w:id="0" w:name="_GoBack"/>
             <w:bookmarkEnd w:id="0"/>
-            <w:r>
-              <w:rPr>
-                <w:rFonts w:hint="eastAsia"/>
-              </w:rPr>
-              <w:t>발 스펙 정리해서 전달</w:t>
-            </w:r>
-          </w:p>
-        </w:tc>
-      </w:tr>
-      <w:tr>
-        <w:tc>
-          <w:tcPr>
-            <w:tcW w:w="1271" w:type="dxa"/>
-            <w:vAlign w:val="center"/>
-          </w:tcPr>
-          <w:p>
-            <w:r>
-              <w:rPr>
-                <w:rFonts w:hint="eastAsia"/>
-              </w:rPr>
-              <w:t>기획</w:t>
-            </w:r>
-          </w:p>
-        </w:tc>
-        <w:tc>
-          <w:tcPr>
-            <w:tcW w:w="1134" w:type="dxa"/>
-            <w:vAlign w:val="center"/>
-          </w:tcPr>
-          <w:p>
-            <w:proofErr w:type="spellStart"/>
-            <w:r>
-              <w:rPr>
-                <w:rFonts w:hint="eastAsia"/>
-              </w:rPr>
-              <w:t>원유훈</w:t>
-            </w:r>
-            <w:proofErr w:type="spellEnd"/>
-          </w:p>
-        </w:tc>
-        <w:tc>
-          <w:tcPr>
-            <w:tcW w:w="6611" w:type="dxa"/>
-          </w:tcPr>
-          <w:p>
-            <w:r>
-              <w:rPr>
-                <w:rFonts w:hint="eastAsia"/>
-              </w:rPr>
-              <w:t>수요일에 기업 미</w:t>
-            </w:r>
-            <w:r>
-              <w:rPr>
-                <w:rFonts w:hint="eastAsia"/>
-              </w:rPr>
-              <w:t>팅 진행 예정</w:t>
-            </w:r>
-          </w:p>
-          <w:p>
-            <w:r>
-              <w:rPr>
-                <w:rFonts w:hint="eastAsia"/>
-              </w:rPr>
-              <w:t>오늘까지 컨셉 기획서 초안 작성</w:t>
-            </w:r>
           </w:p>
           <w:p>
             <w:r>
@@ -1569,7 +1581,7 @@
 </file>
 
 <file path=customXml/itemProps1.xml><?xml version="1.0" encoding="utf-8"?>
-<ds:datastoreItem xmlns:ds="http://schemas.openxmlformats.org/officeDocument/2006/customXml" ds:itemID="{10642309-9176-4CEC-9357-444720042832}">
+<ds:datastoreItem xmlns:ds="http://schemas.openxmlformats.org/officeDocument/2006/customXml" ds:itemID="{4A081D9D-929F-4D35-99AF-E158515A328D}">
   <ds:schemaRefs>
     <ds:schemaRef ds:uri="http://schemas.openxmlformats.org/officeDocument/2006/bibliography"/>
   </ds:schemaRefs>
